--- a/static/articles de blog/demarrage.docx
+++ b/static/articles de blog/demarrage.docx
@@ -1007,7 +1007,7 @@
         <w:rPr>
           <w:highlight w:val="none"/>
         </w:rPr>
-        <w:t xml:space="preserve">Quelles pièces choisir ? Quasi pure -&gt; à acheter sous capsule parce que plus fragile qu’un alliage, alliage (900/1000) avantage. Plus on achète gros et plus la prime sera faible. Plus c’est gros plus c’est difficle à revendre, difficulté à lisser ou vendre.</w:t>
+        <w:t xml:space="preserve">Quelles pièces choisir ? Quasi pure -&gt; à acheter sous capsule parce que plus fragile qu’un alliage, alliage (900/1000) avantage. Plus on achète gros et plus la prime sera faible. Plus c’est gros plus c’est difficile à revendre, difficulté à lisser ou vendre.</w:t>
       </w:r>
       <w:r>
         <w:rPr>
@@ -1111,7 +1111,109 @@
         <w:rPr>
           <w:highlight w:val="none"/>
         </w:rPr>
-        <w:t xml:space="preserve">Lisser ses achats afin d’éviter les points hauts du cours et devoir attendre longtemps avant de revendre, investir uniquement de l’argent dont on a pas besoin. Acheter des plus petites quantités pour pouvoir revendre facilement mais ne pas acheter trop petit éviter de payer une prime trop importante. Ne pas acheter des pièces trop rares qui répondent au marché de la collection, bien souvent plus petit et revendre la revente + difficile et risqué. </w:t>
+        <w:t xml:space="preserve">Lisser ses achats afin d’éviter les points hauts du cours et devoir attendre longtemps avant de revendre, investir uniquement de l’argent dont on a pas besoin. Acheter des plus petites quantités pour pouvoir revendre facilement mais ne pas acheter trop petit éviter de payer une prime trop importante. Ne pas acheter des pièces trop rares qui répondent au marché de la collection, bien souvent plus petit et revendre la revente + difficile et risqué.</w:t>
+      </w:r>
+      <w:r>
+        <w:rPr>
+          <w:highlight w:val="none"/>
+        </w:rPr>
+      </w:r>
+    </w:p>
+    <w:p>
+      <w:pPr>
+        <w:pBdr/>
+        <w:spacing/>
+        <w:ind/>
+        <w:rPr>
+          <w:highlight w:val="none"/>
+        </w:rPr>
+      </w:pPr>
+      <w:r>
+        <w:rPr>
+          <w:highlight w:val="none"/>
+        </w:rPr>
+        <w:t xml:space="preserve">Quelle stratégie placement choisir :</w:t>
+      </w:r>
+      <w:r>
+        <w:rPr>
+          <w:highlight w:val="none"/>
+        </w:rPr>
+      </w:r>
+    </w:p>
+    <w:p>
+      <w:pPr>
+        <w:pBdr/>
+        <w:spacing/>
+        <w:ind/>
+        <w:rPr>
+          <w:highlight w:val="none"/>
+        </w:rPr>
+      </w:pPr>
+      <w:r>
+        <w:rPr>
+          <w:highlight w:val="none"/>
+        </w:rPr>
+        <w:t xml:space="preserve">No limit</w:t>
+      </w:r>
+      <w:r>
+        <w:rPr>
+          <w:highlight w:val="none"/>
+        </w:rPr>
+      </w:r>
+    </w:p>
+    <w:p>
+      <w:pPr>
+        <w:pBdr/>
+        <w:spacing/>
+        <w:ind/>
+        <w:rPr>
+          <w:highlight w:val="none"/>
+        </w:rPr>
+      </w:pPr>
+      <w:r>
+        <w:rPr>
+          <w:highlight w:val="none"/>
+        </w:rPr>
+        <w:t xml:space="preserve">Limited amount</w:t>
+      </w:r>
+      <w:r>
+        <w:rPr>
+          <w:highlight w:val="none"/>
+        </w:rPr>
+      </w:r>
+    </w:p>
+    <w:p>
+      <w:pPr>
+        <w:pBdr/>
+        <w:spacing/>
+        <w:ind/>
+        <w:rPr>
+          <w:highlight w:val="none"/>
+        </w:rPr>
+      </w:pPr>
+      <w:r>
+        <w:rPr>
+          <w:highlight w:val="none"/>
+        </w:rPr>
+        <w:t xml:space="preserve">Dollar averaging cost </w:t>
+      </w:r>
+      <w:r/>
+      <w:r/>
+    </w:p>
+    <w:p>
+      <w:pPr>
+        <w:pBdr/>
+        <w:spacing/>
+        <w:ind/>
+        <w:rPr>
+          <w:highlight w:val="none"/>
+        </w:rPr>
+      </w:pPr>
+      <w:r>
+        <w:rPr>
+          <w:highlight w:val="none"/>
+        </w:rPr>
+        <w:t xml:space="preserve">Limite variable % du portefeuille financier</w:t>
       </w:r>
       <w:r>
         <w:rPr>
@@ -1139,6 +1241,1699 @@
         </w:rPr>
       </w:r>
     </w:p>
+    <w:p>
+      <w:pPr>
+        <w:pBdr/>
+        <w:spacing/>
+        <w:ind/>
+        <w:rPr>
+          <w:highlight w:val="none"/>
+        </w:rPr>
+      </w:pPr>
+      <w:r>
+        <w:rPr>
+          <w:highlight w:val="none"/>
+        </w:rPr>
+        <w:t xml:space="preserve">Théorie des coût irrécupérable : avez vous déjà été piégé ?</w:t>
+      </w:r>
+      <w:r>
+        <w:rPr>
+          <w:highlight w:val="none"/>
+        </w:rPr>
+      </w:r>
+    </w:p>
+    <w:p>
+      <w:pPr>
+        <w:pBdr/>
+        <w:spacing/>
+        <w:ind/>
+        <w:rPr>
+          <w:highlight w:val="none"/>
+        </w:rPr>
+      </w:pPr>
+      <w:r>
+        <w:rPr>
+          <w:highlight w:val="none"/>
+        </w:rPr>
+      </w:r>
+      <w:r>
+        <w:rPr>
+          <w:highlight w:val="none"/>
+        </w:rPr>
+      </w:r>
+    </w:p>
+    <w:tbl>
+      <w:tblPr>
+        <w:tblStyle w:val="11"/>
+        <w:tblW w:w="0" w:type="auto"/>
+        <w:tblInd w:w="0" w:type="dxa"/>
+        <w:tblBorders>
+          <w:top w:val="none" w:color="000000" w:sz="4" w:space="0"/>
+          <w:left w:val="none" w:color="000000" w:sz="4" w:space="0"/>
+          <w:bottom w:val="none" w:color="000000" w:sz="4" w:space="0"/>
+          <w:right w:val="none" w:color="000000" w:sz="4" w:space="0"/>
+          <w:insideH w:val="none" w:color="000000" w:sz="4" w:space="0"/>
+          <w:insideV w:val="none" w:color="000000" w:sz="4" w:space="0"/>
+        </w:tblBorders>
+        <w:tblLayout w:type="autofit"/>
+        <w:tblLook w:val="04A0" w:firstRow="1" w:lastRow="0" w:firstColumn="1" w:lastColumn="0" w:noHBand="0" w:noVBand="1"/>
+      </w:tblPr>
+      <w:tblGrid>
+        <w:gridCol w:w="1395"/>
+        <w:gridCol w:w="1395"/>
+        <w:gridCol w:w="1485"/>
+      </w:tblGrid>
+      <w:tr>
+        <w:trPr>
+          <w:trHeight w:val="315"/>
+        </w:trPr>
+        <w:tc>
+          <w:tcPr>
+            <w:tcBorders>
+              <w:top w:val="single" w:color="cccccc" w:sz="6" w:space="0"/>
+              <w:left w:val="single" w:color="cccccc" w:sz="6" w:space="0"/>
+              <w:bottom w:val="single" w:color="cccccc" w:sz="6" w:space="0"/>
+              <w:right w:val="single" w:color="cccccc" w:sz="6" w:space="0"/>
+            </w:tcBorders>
+            <w:tcMar>
+              <w:left w:w="45" w:type="dxa"/>
+              <w:top w:w="30" w:type="dxa"/>
+              <w:right w:w="45" w:type="dxa"/>
+              <w:bottom w:w="30" w:type="dxa"/>
+            </w:tcMar>
+            <w:tcW w:w="1395" w:type="dxa"/>
+            <w:vAlign w:val="bottom"/>
+            <w:textDirection w:val="lrTb"/>
+            <w:noWrap w:val="false"/>
+          </w:tcPr>
+          <w:p>
+            <w:pPr>
+              <w:pBdr/>
+              <w:spacing w:after="0" w:before="0" w:line="240"/>
+              <w:ind/>
+              <w:rPr/>
+            </w:pPr>
+            <w:r>
+              <w:rPr>
+                <w:rFonts w:ascii="Arial" w:hAnsi="Arial" w:eastAsia="Arial" w:cs="Arial"/>
+                <w:color w:val="000000"/>
+                <w:sz w:val="20"/>
+              </w:rPr>
+              <w:t xml:space="preserve">Élément</w:t>
+            </w:r>
+            <w:r/>
+          </w:p>
+        </w:tc>
+        <w:tc>
+          <w:tcPr>
+            <w:tcBorders>
+              <w:top w:val="single" w:color="cccccc" w:sz="6" w:space="0"/>
+              <w:left w:val="single" w:color="cccccc" w:sz="6" w:space="0"/>
+              <w:bottom w:val="single" w:color="cccccc" w:sz="6" w:space="0"/>
+              <w:right w:val="single" w:color="cccccc" w:sz="6" w:space="0"/>
+            </w:tcBorders>
+            <w:tcMar>
+              <w:left w:w="45" w:type="dxa"/>
+              <w:top w:w="30" w:type="dxa"/>
+              <w:right w:w="45" w:type="dxa"/>
+              <w:bottom w:w="30" w:type="dxa"/>
+            </w:tcMar>
+            <w:tcW w:w="1395" w:type="dxa"/>
+            <w:vAlign w:val="bottom"/>
+            <w:textDirection w:val="lrTb"/>
+            <w:noWrap w:val="false"/>
+          </w:tcPr>
+          <w:p>
+            <w:pPr>
+              <w:pBdr/>
+              <w:spacing w:after="0" w:before="0" w:line="240"/>
+              <w:ind/>
+              <w:rPr/>
+            </w:pPr>
+            <w:r>
+              <w:rPr>
+                <w:rFonts w:ascii="Arial" w:hAnsi="Arial" w:eastAsia="Arial" w:cs="Arial"/>
+                <w:color w:val="000000"/>
+                <w:sz w:val="20"/>
+              </w:rPr>
+              <w:t xml:space="preserve">Description</w:t>
+            </w:r>
+            <w:r/>
+          </w:p>
+        </w:tc>
+        <w:tc>
+          <w:tcPr>
+            <w:tcBorders>
+              <w:top w:val="single" w:color="cccccc" w:sz="6" w:space="0"/>
+              <w:left w:val="single" w:color="cccccc" w:sz="6" w:space="0"/>
+              <w:bottom w:val="single" w:color="cccccc" w:sz="6" w:space="0"/>
+              <w:right w:val="single" w:color="000000" w:sz="6" w:space="0"/>
+            </w:tcBorders>
+            <w:tcMar>
+              <w:left w:w="0" w:type="dxa"/>
+              <w:top w:w="30" w:type="dxa"/>
+              <w:right w:w="0" w:type="dxa"/>
+              <w:bottom w:w="30" w:type="dxa"/>
+            </w:tcMar>
+            <w:tcW w:w="1485" w:type="dxa"/>
+            <w:vAlign w:val="bottom"/>
+            <w:textDirection w:val="lrTb"/>
+            <w:noWrap w:val="false"/>
+          </w:tcPr>
+          <w:p>
+            <w:pPr>
+              <w:pBdr>
+                <w:top w:val="none" w:color="000000" w:sz="4" w:space="0"/>
+                <w:left w:val="none" w:color="000000" w:sz="4" w:space="0"/>
+                <w:bottom w:val="none" w:color="000000" w:sz="4" w:space="0"/>
+                <w:right w:val="none" w:color="000000" w:sz="4" w:space="0"/>
+              </w:pBdr>
+              <w:spacing/>
+              <w:ind w:right="0" w:firstLine="0" w:left="0"/>
+              <w:rPr/>
+            </w:pPr>
+            <w:r>
+              <w:rPr>
+                <w:rFonts w:ascii="Arial" w:hAnsi="Arial" w:eastAsia="Arial" w:cs="Arial"/>
+                <w:color w:val="000000"/>
+                <w:sz w:val="20"/>
+              </w:rPr>
+              <w:t xml:space="preserve">Exemples de la vidéo</w:t>
+            </w:r>
+            <w:r/>
+          </w:p>
+        </w:tc>
+      </w:tr>
+      <w:tr>
+        <w:trPr>
+          <w:trHeight w:val="315"/>
+        </w:trPr>
+        <w:tc>
+          <w:tcPr>
+            <w:tcBorders>
+              <w:top w:val="single" w:color="cccccc" w:sz="6" w:space="0"/>
+              <w:left w:val="single" w:color="cccccc" w:sz="6" w:space="0"/>
+              <w:bottom w:val="single" w:color="cccccc" w:sz="6" w:space="0"/>
+              <w:right w:val="single" w:color="cccccc" w:sz="6" w:space="0"/>
+            </w:tcBorders>
+            <w:tcMar>
+              <w:left w:w="45" w:type="dxa"/>
+              <w:top w:w="30" w:type="dxa"/>
+              <w:right w:w="45" w:type="dxa"/>
+              <w:bottom w:w="30" w:type="dxa"/>
+            </w:tcMar>
+            <w:tcW w:w="1395" w:type="dxa"/>
+            <w:vAlign w:val="bottom"/>
+            <w:textDirection w:val="lrTb"/>
+            <w:noWrap w:val="false"/>
+          </w:tcPr>
+          <w:p>
+            <w:pPr>
+              <w:pBdr/>
+              <w:spacing w:after="0" w:before="0" w:line="240"/>
+              <w:ind/>
+              <w:rPr/>
+            </w:pPr>
+            <w:r>
+              <w:rPr>
+                <w:rFonts w:ascii="Arial" w:hAnsi="Arial" w:eastAsia="Arial" w:cs="Arial"/>
+                <w:color w:val="000000"/>
+                <w:sz w:val="20"/>
+              </w:rPr>
+              <w:t xml:space="preserve">Avantages des particuliers</w:t>
+            </w:r>
+            <w:r/>
+          </w:p>
+        </w:tc>
+        <w:tc>
+          <w:tcPr>
+            <w:tcBorders>
+              <w:top w:val="single" w:color="cccccc" w:sz="6" w:space="0"/>
+              <w:left w:val="single" w:color="cccccc" w:sz="6" w:space="0"/>
+              <w:bottom w:val="single" w:color="cccccc" w:sz="6" w:space="0"/>
+              <w:right w:val="single" w:color="cccccc" w:sz="6" w:space="0"/>
+            </w:tcBorders>
+            <w:tcMar>
+              <w:left w:w="45" w:type="dxa"/>
+              <w:top w:w="30" w:type="dxa"/>
+              <w:right w:w="45" w:type="dxa"/>
+              <w:bottom w:w="30" w:type="dxa"/>
+            </w:tcMar>
+            <w:tcW w:w="1395" w:type="dxa"/>
+            <w:vAlign w:val="bottom"/>
+            <w:textDirection w:val="lrTb"/>
+            <w:noWrap w:val="false"/>
+          </w:tcPr>
+          <w:p>
+            <w:pPr>
+              <w:pBdr/>
+              <w:spacing w:after="0" w:before="0" w:line="240"/>
+              <w:ind/>
+              <w:rPr/>
+            </w:pPr>
+            <w:r>
+              <w:rPr>
+                <w:rFonts w:ascii="Arial" w:hAnsi="Arial" w:eastAsia="Arial" w:cs="Arial"/>
+                <w:color w:val="000000"/>
+                <w:sz w:val="20"/>
+              </w:rPr>
+              <w:t xml:space="preserve">Prix plus bas : Les particuliers peuvent souvent trouver des pièces à des prix plus intéressants que chez les professionnels, surtout lors de ventes aux enchères ou de vide-greniers.</w:t>
+            </w:r>
+            <w:r/>
+          </w:p>
+        </w:tc>
+        <w:tc>
+          <w:tcPr>
+            <w:tcBorders>
+              <w:top w:val="single" w:color="cccccc" w:sz="6" w:space="0"/>
+              <w:left w:val="single" w:color="cccccc" w:sz="6" w:space="0"/>
+              <w:bottom w:val="single" w:color="cccccc" w:sz="6" w:space="0"/>
+              <w:right w:val="single" w:color="000000" w:sz="6" w:space="0"/>
+            </w:tcBorders>
+            <w:tcMar>
+              <w:left w:w="0" w:type="dxa"/>
+              <w:top w:w="30" w:type="dxa"/>
+              <w:right w:w="0" w:type="dxa"/>
+              <w:bottom w:w="30" w:type="dxa"/>
+            </w:tcMar>
+            <w:tcW w:w="1485" w:type="dxa"/>
+            <w:vAlign w:val="bottom"/>
+            <w:textDirection w:val="lrTb"/>
+            <w:noWrap w:val="false"/>
+          </w:tcPr>
+          <w:p>
+            <w:pPr>
+              <w:pBdr>
+                <w:top w:val="none" w:color="000000" w:sz="4" w:space="0"/>
+                <w:left w:val="none" w:color="000000" w:sz="4" w:space="0"/>
+                <w:bottom w:val="none" w:color="000000" w:sz="4" w:space="0"/>
+                <w:right w:val="none" w:color="000000" w:sz="4" w:space="0"/>
+              </w:pBdr>
+              <w:spacing/>
+              <w:ind w:right="0" w:firstLine="0" w:left="0"/>
+              <w:rPr/>
+            </w:pPr>
+            <w:r>
+              <w:rPr>
+                <w:rFonts w:ascii="Arial" w:hAnsi="Arial" w:eastAsia="Arial" w:cs="Arial"/>
+                <w:color w:val="000000"/>
+                <w:sz w:val="20"/>
+              </w:rPr>
+              <w:t xml:space="preserve">* "Vous pouvez trouver des pépites à des prix défiant toute concurrence."</w:t>
+            </w:r>
+            <w:r/>
+          </w:p>
+        </w:tc>
+      </w:tr>
+      <w:tr>
+        <w:trPr>
+          <w:trHeight w:val="315"/>
+        </w:trPr>
+        <w:tc>
+          <w:tcPr>
+            <w:tcBorders>
+              <w:top w:val="single" w:color="cccccc" w:sz="6" w:space="0"/>
+              <w:left w:val="single" w:color="cccccc" w:sz="6" w:space="0"/>
+              <w:bottom w:val="single" w:color="cccccc" w:sz="6" w:space="0"/>
+              <w:right w:val="single" w:color="cccccc" w:sz="6" w:space="0"/>
+            </w:tcBorders>
+            <w:tcMar>
+              <w:left w:w="45" w:type="dxa"/>
+              <w:top w:w="30" w:type="dxa"/>
+              <w:right w:w="45" w:type="dxa"/>
+              <w:bottom w:w="30" w:type="dxa"/>
+            </w:tcMar>
+            <w:tcW w:w="1395" w:type="dxa"/>
+            <w:vAlign w:val="bottom"/>
+            <w:textDirection w:val="lrTb"/>
+            <w:noWrap w:val="false"/>
+          </w:tcPr>
+          <w:p>
+            <w:pPr>
+              <w:pBdr/>
+              <w:spacing w:after="0" w:before="0" w:line="240"/>
+              <w:ind/>
+              <w:rPr/>
+            </w:pPr>
+            <w:r/>
+          </w:p>
+        </w:tc>
+        <w:tc>
+          <w:tcPr>
+            <w:tcBorders>
+              <w:top w:val="single" w:color="cccccc" w:sz="6" w:space="0"/>
+              <w:left w:val="single" w:color="cccccc" w:sz="6" w:space="0"/>
+              <w:bottom w:val="single" w:color="cccccc" w:sz="6" w:space="0"/>
+              <w:right w:val="single" w:color="cccccc" w:sz="6" w:space="0"/>
+            </w:tcBorders>
+            <w:tcMar>
+              <w:left w:w="45" w:type="dxa"/>
+              <w:top w:w="30" w:type="dxa"/>
+              <w:right w:w="45" w:type="dxa"/>
+              <w:bottom w:w="30" w:type="dxa"/>
+            </w:tcMar>
+            <w:tcW w:w="1395" w:type="dxa"/>
+            <w:vAlign w:val="bottom"/>
+            <w:textDirection w:val="lrTb"/>
+            <w:noWrap w:val="false"/>
+          </w:tcPr>
+          <w:p>
+            <w:pPr>
+              <w:pBdr/>
+              <w:spacing w:after="0" w:before="0" w:line="240"/>
+              <w:ind/>
+              <w:rPr/>
+            </w:pPr>
+            <w:r>
+              <w:rPr>
+                <w:rFonts w:ascii="Arial" w:hAnsi="Arial" w:eastAsia="Arial" w:cs="Arial"/>
+                <w:color w:val="000000"/>
+                <w:sz w:val="20"/>
+              </w:rPr>
+              <w:t xml:space="preserve">Discrétion : Les transactions entre particuliers sont généralement plus discrètes, ce qui peut être un avantage pour certains acheteurs ou vendeurs.</w:t>
+            </w:r>
+            <w:r/>
+          </w:p>
+        </w:tc>
+        <w:tc>
+          <w:tcPr>
+            <w:tcBorders>
+              <w:top w:val="single" w:color="cccccc" w:sz="6" w:space="0"/>
+              <w:left w:val="single" w:color="cccccc" w:sz="6" w:space="0"/>
+              <w:bottom w:val="single" w:color="cccccc" w:sz="6" w:space="0"/>
+              <w:right w:val="single" w:color="000000" w:sz="6" w:space="0"/>
+            </w:tcBorders>
+            <w:tcMar>
+              <w:left w:w="0" w:type="dxa"/>
+              <w:top w:w="30" w:type="dxa"/>
+              <w:right w:w="0" w:type="dxa"/>
+              <w:bottom w:w="30" w:type="dxa"/>
+            </w:tcMar>
+            <w:tcW w:w="1485" w:type="dxa"/>
+            <w:vAlign w:val="bottom"/>
+            <w:textDirection w:val="lrTb"/>
+            <w:noWrap w:val="false"/>
+          </w:tcPr>
+          <w:p>
+            <w:pPr>
+              <w:pBdr>
+                <w:top w:val="none" w:color="000000" w:sz="4" w:space="0"/>
+                <w:left w:val="none" w:color="000000" w:sz="4" w:space="0"/>
+                <w:bottom w:val="none" w:color="000000" w:sz="4" w:space="0"/>
+                <w:right w:val="none" w:color="000000" w:sz="4" w:space="0"/>
+              </w:pBdr>
+              <w:spacing/>
+              <w:ind w:right="0" w:firstLine="0" w:left="0"/>
+              <w:rPr/>
+            </w:pPr>
+            <w:r>
+              <w:rPr>
+                <w:rFonts w:ascii="Arial" w:hAnsi="Arial" w:eastAsia="Arial" w:cs="Arial"/>
+                <w:color w:val="000000"/>
+                <w:sz w:val="20"/>
+              </w:rPr>
+              <w:t xml:space="preserve">* "Vous pouvez acheter et vendre en toute discrétion."</w:t>
+            </w:r>
+            <w:r/>
+          </w:p>
+        </w:tc>
+      </w:tr>
+      <w:tr>
+        <w:trPr>
+          <w:trHeight w:val="315"/>
+        </w:trPr>
+        <w:tc>
+          <w:tcPr>
+            <w:tcBorders>
+              <w:top w:val="single" w:color="cccccc" w:sz="6" w:space="0"/>
+              <w:left w:val="single" w:color="cccccc" w:sz="6" w:space="0"/>
+              <w:bottom w:val="single" w:color="cccccc" w:sz="6" w:space="0"/>
+              <w:right w:val="single" w:color="cccccc" w:sz="6" w:space="0"/>
+            </w:tcBorders>
+            <w:tcMar>
+              <w:left w:w="45" w:type="dxa"/>
+              <w:top w:w="30" w:type="dxa"/>
+              <w:right w:w="45" w:type="dxa"/>
+              <w:bottom w:w="30" w:type="dxa"/>
+            </w:tcMar>
+            <w:tcW w:w="1395" w:type="dxa"/>
+            <w:vAlign w:val="bottom"/>
+            <w:textDirection w:val="lrTb"/>
+            <w:noWrap w:val="false"/>
+          </w:tcPr>
+          <w:p>
+            <w:pPr>
+              <w:pBdr/>
+              <w:spacing w:after="0" w:before="0" w:line="240"/>
+              <w:ind/>
+              <w:rPr/>
+            </w:pPr>
+            <w:r/>
+          </w:p>
+        </w:tc>
+        <w:tc>
+          <w:tcPr>
+            <w:tcBorders>
+              <w:top w:val="single" w:color="cccccc" w:sz="6" w:space="0"/>
+              <w:left w:val="single" w:color="cccccc" w:sz="6" w:space="0"/>
+              <w:bottom w:val="single" w:color="cccccc" w:sz="6" w:space="0"/>
+              <w:right w:val="single" w:color="cccccc" w:sz="6" w:space="0"/>
+            </w:tcBorders>
+            <w:tcMar>
+              <w:left w:w="45" w:type="dxa"/>
+              <w:top w:w="30" w:type="dxa"/>
+              <w:right w:w="45" w:type="dxa"/>
+              <w:bottom w:w="30" w:type="dxa"/>
+            </w:tcMar>
+            <w:tcW w:w="1395" w:type="dxa"/>
+            <w:vAlign w:val="bottom"/>
+            <w:textDirection w:val="lrTb"/>
+            <w:noWrap w:val="false"/>
+          </w:tcPr>
+          <w:p>
+            <w:pPr>
+              <w:pBdr/>
+              <w:spacing w:after="0" w:before="0" w:line="240"/>
+              <w:ind/>
+              <w:rPr/>
+            </w:pPr>
+            <w:r>
+              <w:rPr>
+                <w:rFonts w:ascii="Arial" w:hAnsi="Arial" w:eastAsia="Arial" w:cs="Arial"/>
+                <w:color w:val="000000"/>
+                <w:sz w:val="20"/>
+              </w:rPr>
+              <w:t xml:space="preserve">Pièces rares ou insolites : Les particuliers sont plus susceptibles de posséder des pièces rares ou insolites que les professionnels, qui se concentrent souvent sur les pièces les plus courantes et les plus demandées.</w:t>
+            </w:r>
+            <w:r/>
+          </w:p>
+        </w:tc>
+        <w:tc>
+          <w:tcPr>
+            <w:tcBorders>
+              <w:top w:val="single" w:color="cccccc" w:sz="6" w:space="0"/>
+              <w:left w:val="single" w:color="cccccc" w:sz="6" w:space="0"/>
+              <w:bottom w:val="single" w:color="cccccc" w:sz="6" w:space="0"/>
+              <w:right w:val="single" w:color="000000" w:sz="6" w:space="0"/>
+            </w:tcBorders>
+            <w:tcMar>
+              <w:left w:w="0" w:type="dxa"/>
+              <w:top w:w="30" w:type="dxa"/>
+              <w:right w:w="0" w:type="dxa"/>
+              <w:bottom w:w="30" w:type="dxa"/>
+            </w:tcMar>
+            <w:tcW w:w="1485" w:type="dxa"/>
+            <w:vAlign w:val="bottom"/>
+            <w:textDirection w:val="lrTb"/>
+            <w:noWrap w:val="false"/>
+          </w:tcPr>
+          <w:p>
+            <w:pPr>
+              <w:pBdr>
+                <w:top w:val="none" w:color="000000" w:sz="4" w:space="0"/>
+                <w:left w:val="none" w:color="000000" w:sz="4" w:space="0"/>
+                <w:bottom w:val="none" w:color="000000" w:sz="4" w:space="0"/>
+                <w:right w:val="none" w:color="000000" w:sz="4" w:space="0"/>
+              </w:pBdr>
+              <w:spacing/>
+              <w:ind w:right="0" w:firstLine="0" w:left="0"/>
+              <w:rPr/>
+            </w:pPr>
+            <w:r>
+              <w:rPr>
+                <w:rFonts w:ascii="Arial" w:hAnsi="Arial" w:eastAsia="Arial" w:cs="Arial"/>
+                <w:color w:val="000000"/>
+                <w:sz w:val="20"/>
+              </w:rPr>
+              <w:t xml:space="preserve">* "Vous pouvez tomber sur des pièces que vous ne trouverez nulle part ailleurs."</w:t>
+            </w:r>
+            <w:r/>
+          </w:p>
+        </w:tc>
+      </w:tr>
+      <w:tr>
+        <w:trPr>
+          <w:trHeight w:val="315"/>
+        </w:trPr>
+        <w:tc>
+          <w:tcPr>
+            <w:tcBorders>
+              <w:top w:val="single" w:color="cccccc" w:sz="6" w:space="0"/>
+              <w:left w:val="single" w:color="cccccc" w:sz="6" w:space="0"/>
+              <w:bottom w:val="single" w:color="cccccc" w:sz="6" w:space="0"/>
+              <w:right w:val="single" w:color="cccccc" w:sz="6" w:space="0"/>
+            </w:tcBorders>
+            <w:tcMar>
+              <w:left w:w="45" w:type="dxa"/>
+              <w:top w:w="30" w:type="dxa"/>
+              <w:right w:w="45" w:type="dxa"/>
+              <w:bottom w:w="30" w:type="dxa"/>
+            </w:tcMar>
+            <w:tcW w:w="1395" w:type="dxa"/>
+            <w:vAlign w:val="bottom"/>
+            <w:textDirection w:val="lrTb"/>
+            <w:noWrap w:val="false"/>
+          </w:tcPr>
+          <w:p>
+            <w:pPr>
+              <w:pBdr/>
+              <w:spacing w:after="0" w:before="0" w:line="240"/>
+              <w:ind/>
+              <w:rPr/>
+            </w:pPr>
+            <w:r>
+              <w:rPr>
+                <w:rFonts w:ascii="Arial" w:hAnsi="Arial" w:eastAsia="Arial" w:cs="Arial"/>
+                <w:color w:val="000000"/>
+                <w:sz w:val="20"/>
+              </w:rPr>
+              <w:t xml:space="preserve">Avantages des professionnels</w:t>
+            </w:r>
+            <w:r/>
+          </w:p>
+        </w:tc>
+        <w:tc>
+          <w:tcPr>
+            <w:tcBorders>
+              <w:top w:val="single" w:color="cccccc" w:sz="6" w:space="0"/>
+              <w:left w:val="single" w:color="cccccc" w:sz="6" w:space="0"/>
+              <w:bottom w:val="single" w:color="cccccc" w:sz="6" w:space="0"/>
+              <w:right w:val="single" w:color="cccccc" w:sz="6" w:space="0"/>
+            </w:tcBorders>
+            <w:tcMar>
+              <w:left w:w="45" w:type="dxa"/>
+              <w:top w:w="30" w:type="dxa"/>
+              <w:right w:w="45" w:type="dxa"/>
+              <w:bottom w:w="30" w:type="dxa"/>
+            </w:tcMar>
+            <w:tcW w:w="1395" w:type="dxa"/>
+            <w:vAlign w:val="bottom"/>
+            <w:textDirection w:val="lrTb"/>
+            <w:noWrap w:val="false"/>
+          </w:tcPr>
+          <w:p>
+            <w:pPr>
+              <w:pBdr/>
+              <w:spacing w:after="0" w:before="0" w:line="240"/>
+              <w:ind/>
+              <w:rPr/>
+            </w:pPr>
+            <w:r>
+              <w:rPr>
+                <w:rFonts w:ascii="Arial" w:hAnsi="Arial" w:eastAsia="Arial" w:cs="Arial"/>
+                <w:color w:val="000000"/>
+                <w:sz w:val="20"/>
+              </w:rPr>
+              <w:t xml:space="preserve">Choix plus large : Les professionnels disposent généralement d'un stock plus important et plus diversifié de pièces, ce qui offre un plus grand choix aux acheteurs.</w:t>
+            </w:r>
+            <w:r/>
+          </w:p>
+        </w:tc>
+        <w:tc>
+          <w:tcPr>
+            <w:tcBorders>
+              <w:top w:val="single" w:color="cccccc" w:sz="6" w:space="0"/>
+              <w:left w:val="single" w:color="cccccc" w:sz="6" w:space="0"/>
+              <w:bottom w:val="single" w:color="cccccc" w:sz="6" w:space="0"/>
+              <w:right w:val="single" w:color="000000" w:sz="6" w:space="0"/>
+            </w:tcBorders>
+            <w:tcMar>
+              <w:left w:w="0" w:type="dxa"/>
+              <w:top w:w="30" w:type="dxa"/>
+              <w:right w:w="0" w:type="dxa"/>
+              <w:bottom w:w="30" w:type="dxa"/>
+            </w:tcMar>
+            <w:tcW w:w="1485" w:type="dxa"/>
+            <w:vAlign w:val="bottom"/>
+            <w:textDirection w:val="lrTb"/>
+            <w:noWrap w:val="false"/>
+          </w:tcPr>
+          <w:p>
+            <w:pPr>
+              <w:pBdr>
+                <w:top w:val="none" w:color="000000" w:sz="4" w:space="0"/>
+                <w:left w:val="none" w:color="000000" w:sz="4" w:space="0"/>
+                <w:bottom w:val="none" w:color="000000" w:sz="4" w:space="0"/>
+                <w:right w:val="none" w:color="000000" w:sz="4" w:space="0"/>
+              </w:pBdr>
+              <w:spacing/>
+              <w:ind w:right="0" w:firstLine="0" w:left="0"/>
+              <w:rPr/>
+            </w:pPr>
+            <w:r>
+              <w:rPr>
+                <w:rFonts w:ascii="Arial" w:hAnsi="Arial" w:eastAsia="Arial" w:cs="Arial"/>
+                <w:color w:val="000000"/>
+                <w:sz w:val="20"/>
+              </w:rPr>
+              <w:t xml:space="preserve">* "Vous avez accès à un large éventail de pièces."</w:t>
+            </w:r>
+            <w:r/>
+          </w:p>
+        </w:tc>
+      </w:tr>
+      <w:tr>
+        <w:trPr>
+          <w:trHeight w:val="315"/>
+        </w:trPr>
+        <w:tc>
+          <w:tcPr>
+            <w:tcBorders>
+              <w:top w:val="single" w:color="cccccc" w:sz="6" w:space="0"/>
+              <w:left w:val="single" w:color="cccccc" w:sz="6" w:space="0"/>
+              <w:bottom w:val="single" w:color="cccccc" w:sz="6" w:space="0"/>
+              <w:right w:val="single" w:color="cccccc" w:sz="6" w:space="0"/>
+            </w:tcBorders>
+            <w:tcMar>
+              <w:left w:w="45" w:type="dxa"/>
+              <w:top w:w="30" w:type="dxa"/>
+              <w:right w:w="45" w:type="dxa"/>
+              <w:bottom w:w="30" w:type="dxa"/>
+            </w:tcMar>
+            <w:tcW w:w="1395" w:type="dxa"/>
+            <w:vAlign w:val="bottom"/>
+            <w:textDirection w:val="lrTb"/>
+            <w:noWrap w:val="false"/>
+          </w:tcPr>
+          <w:p>
+            <w:pPr>
+              <w:pBdr/>
+              <w:spacing w:after="0" w:before="0" w:line="240"/>
+              <w:ind/>
+              <w:rPr/>
+            </w:pPr>
+            <w:r/>
+          </w:p>
+        </w:tc>
+        <w:tc>
+          <w:tcPr>
+            <w:tcBorders>
+              <w:top w:val="single" w:color="cccccc" w:sz="6" w:space="0"/>
+              <w:left w:val="single" w:color="cccccc" w:sz="6" w:space="0"/>
+              <w:bottom w:val="single" w:color="cccccc" w:sz="6" w:space="0"/>
+              <w:right w:val="single" w:color="cccccc" w:sz="6" w:space="0"/>
+            </w:tcBorders>
+            <w:tcMar>
+              <w:left w:w="45" w:type="dxa"/>
+              <w:top w:w="30" w:type="dxa"/>
+              <w:right w:w="45" w:type="dxa"/>
+              <w:bottom w:w="30" w:type="dxa"/>
+            </w:tcMar>
+            <w:tcW w:w="1395" w:type="dxa"/>
+            <w:vAlign w:val="bottom"/>
+            <w:textDirection w:val="lrTb"/>
+            <w:noWrap w:val="false"/>
+          </w:tcPr>
+          <w:p>
+            <w:pPr>
+              <w:pBdr/>
+              <w:spacing w:after="0" w:before="0" w:line="240"/>
+              <w:ind/>
+              <w:rPr/>
+            </w:pPr>
+            <w:r>
+              <w:rPr>
+                <w:rFonts w:ascii="Arial" w:hAnsi="Arial" w:eastAsia="Arial" w:cs="Arial"/>
+                <w:color w:val="000000"/>
+                <w:sz w:val="20"/>
+              </w:rPr>
+              <w:t xml:space="preserve">Garantie de l'authenticité : Les professionnels garantissent généralement l'authenticité des pièces qu'ils vendent, ce qui réduit le risque d'acheter une fausse pièce.</w:t>
+            </w:r>
+            <w:r/>
+          </w:p>
+        </w:tc>
+        <w:tc>
+          <w:tcPr>
+            <w:tcBorders>
+              <w:top w:val="single" w:color="cccccc" w:sz="6" w:space="0"/>
+              <w:left w:val="single" w:color="cccccc" w:sz="6" w:space="0"/>
+              <w:bottom w:val="single" w:color="cccccc" w:sz="6" w:space="0"/>
+              <w:right w:val="single" w:color="000000" w:sz="6" w:space="0"/>
+            </w:tcBorders>
+            <w:tcMar>
+              <w:left w:w="0" w:type="dxa"/>
+              <w:top w:w="30" w:type="dxa"/>
+              <w:right w:w="0" w:type="dxa"/>
+              <w:bottom w:w="30" w:type="dxa"/>
+            </w:tcMar>
+            <w:tcW w:w="1485" w:type="dxa"/>
+            <w:vAlign w:val="bottom"/>
+            <w:textDirection w:val="lrTb"/>
+            <w:noWrap w:val="false"/>
+          </w:tcPr>
+          <w:p>
+            <w:pPr>
+              <w:pBdr>
+                <w:top w:val="none" w:color="000000" w:sz="4" w:space="0"/>
+                <w:left w:val="none" w:color="000000" w:sz="4" w:space="0"/>
+                <w:bottom w:val="none" w:color="000000" w:sz="4" w:space="0"/>
+                <w:right w:val="none" w:color="000000" w:sz="4" w:space="0"/>
+              </w:pBdr>
+              <w:spacing/>
+              <w:ind w:right="0" w:firstLine="0" w:left="0"/>
+              <w:rPr/>
+            </w:pPr>
+            <w:r>
+              <w:rPr>
+                <w:rFonts w:ascii="Arial" w:hAnsi="Arial" w:eastAsia="Arial" w:cs="Arial"/>
+                <w:color w:val="000000"/>
+                <w:sz w:val="20"/>
+              </w:rPr>
+              <w:t xml:space="preserve">* "Vous avez la garantie que les pièces sont authentiques."</w:t>
+            </w:r>
+            <w:r/>
+          </w:p>
+        </w:tc>
+      </w:tr>
+      <w:tr>
+        <w:trPr>
+          <w:trHeight w:val="315"/>
+        </w:trPr>
+        <w:tc>
+          <w:tcPr>
+            <w:tcBorders>
+              <w:top w:val="single" w:color="cccccc" w:sz="6" w:space="0"/>
+              <w:left w:val="single" w:color="cccccc" w:sz="6" w:space="0"/>
+              <w:bottom w:val="single" w:color="cccccc" w:sz="6" w:space="0"/>
+              <w:right w:val="single" w:color="cccccc" w:sz="6" w:space="0"/>
+            </w:tcBorders>
+            <w:tcMar>
+              <w:left w:w="45" w:type="dxa"/>
+              <w:top w:w="30" w:type="dxa"/>
+              <w:right w:w="45" w:type="dxa"/>
+              <w:bottom w:w="30" w:type="dxa"/>
+            </w:tcMar>
+            <w:tcW w:w="1395" w:type="dxa"/>
+            <w:vAlign w:val="bottom"/>
+            <w:textDirection w:val="lrTb"/>
+            <w:noWrap w:val="false"/>
+          </w:tcPr>
+          <w:p>
+            <w:pPr>
+              <w:pBdr/>
+              <w:spacing w:after="0" w:before="0" w:line="240"/>
+              <w:ind/>
+              <w:rPr/>
+            </w:pPr>
+            <w:r/>
+          </w:p>
+        </w:tc>
+        <w:tc>
+          <w:tcPr>
+            <w:tcBorders>
+              <w:top w:val="single" w:color="cccccc" w:sz="6" w:space="0"/>
+              <w:left w:val="single" w:color="cccccc" w:sz="6" w:space="0"/>
+              <w:bottom w:val="single" w:color="cccccc" w:sz="6" w:space="0"/>
+              <w:right w:val="single" w:color="cccccc" w:sz="6" w:space="0"/>
+            </w:tcBorders>
+            <w:tcMar>
+              <w:left w:w="45" w:type="dxa"/>
+              <w:top w:w="30" w:type="dxa"/>
+              <w:right w:w="45" w:type="dxa"/>
+              <w:bottom w:w="30" w:type="dxa"/>
+            </w:tcMar>
+            <w:tcW w:w="1395" w:type="dxa"/>
+            <w:vAlign w:val="bottom"/>
+            <w:textDirection w:val="lrTb"/>
+            <w:noWrap w:val="false"/>
+          </w:tcPr>
+          <w:p>
+            <w:pPr>
+              <w:pBdr/>
+              <w:spacing w:after="0" w:before="0" w:line="240"/>
+              <w:ind/>
+              <w:rPr/>
+            </w:pPr>
+            <w:r>
+              <w:rPr>
+                <w:rFonts w:ascii="Arial" w:hAnsi="Arial" w:eastAsia="Arial" w:cs="Arial"/>
+                <w:color w:val="000000"/>
+                <w:sz w:val="20"/>
+              </w:rPr>
+              <w:t xml:space="preserve">Achat en grande quantité : Les professionnels peuvent vendre des pièces en grande quantité, ce qui peut être intéressant pour les investisseurs ou les collectionneurs avertis.</w:t>
+            </w:r>
+            <w:r/>
+          </w:p>
+        </w:tc>
+        <w:tc>
+          <w:tcPr>
+            <w:tcBorders>
+              <w:top w:val="single" w:color="cccccc" w:sz="6" w:space="0"/>
+              <w:left w:val="single" w:color="cccccc" w:sz="6" w:space="0"/>
+              <w:bottom w:val="single" w:color="cccccc" w:sz="6" w:space="0"/>
+              <w:right w:val="single" w:color="000000" w:sz="6" w:space="0"/>
+            </w:tcBorders>
+            <w:tcMar>
+              <w:left w:w="0" w:type="dxa"/>
+              <w:top w:w="30" w:type="dxa"/>
+              <w:right w:w="0" w:type="dxa"/>
+              <w:bottom w:w="30" w:type="dxa"/>
+            </w:tcMar>
+            <w:tcW w:w="1485" w:type="dxa"/>
+            <w:vAlign w:val="bottom"/>
+            <w:textDirection w:val="lrTb"/>
+            <w:noWrap w:val="false"/>
+          </w:tcPr>
+          <w:p>
+            <w:pPr>
+              <w:pBdr>
+                <w:top w:val="none" w:color="000000" w:sz="4" w:space="0"/>
+                <w:left w:val="none" w:color="000000" w:sz="4" w:space="0"/>
+                <w:bottom w:val="none" w:color="000000" w:sz="4" w:space="0"/>
+                <w:right w:val="none" w:color="000000" w:sz="4" w:space="0"/>
+              </w:pBdr>
+              <w:spacing/>
+              <w:ind w:right="0" w:firstLine="0" w:left="0"/>
+              <w:rPr/>
+            </w:pPr>
+            <w:r>
+              <w:rPr>
+                <w:rFonts w:ascii="Arial" w:hAnsi="Arial" w:eastAsia="Arial" w:cs="Arial"/>
+                <w:color w:val="000000"/>
+                <w:sz w:val="20"/>
+              </w:rPr>
+              <w:t xml:space="preserve">* "Vous pouvez acheter des lots de pièces."</w:t>
+            </w:r>
+            <w:r/>
+          </w:p>
+        </w:tc>
+      </w:tr>
+      <w:tr>
+        <w:trPr>
+          <w:trHeight w:val="315"/>
+        </w:trPr>
+        <w:tc>
+          <w:tcPr>
+            <w:tcBorders>
+              <w:top w:val="single" w:color="cccccc" w:sz="6" w:space="0"/>
+              <w:left w:val="single" w:color="cccccc" w:sz="6" w:space="0"/>
+              <w:bottom w:val="single" w:color="cccccc" w:sz="6" w:space="0"/>
+              <w:right w:val="single" w:color="cccccc" w:sz="6" w:space="0"/>
+            </w:tcBorders>
+            <w:tcMar>
+              <w:left w:w="45" w:type="dxa"/>
+              <w:top w:w="30" w:type="dxa"/>
+              <w:right w:w="45" w:type="dxa"/>
+              <w:bottom w:w="30" w:type="dxa"/>
+            </w:tcMar>
+            <w:tcW w:w="1395" w:type="dxa"/>
+            <w:vAlign w:val="bottom"/>
+            <w:textDirection w:val="lrTb"/>
+            <w:noWrap w:val="false"/>
+          </w:tcPr>
+          <w:p>
+            <w:pPr>
+              <w:pBdr/>
+              <w:spacing w:after="0" w:before="0" w:line="240"/>
+              <w:ind/>
+              <w:rPr/>
+            </w:pPr>
+            <w:r>
+              <w:rPr>
+                <w:rFonts w:ascii="Arial" w:hAnsi="Arial" w:eastAsia="Arial" w:cs="Arial"/>
+                <w:color w:val="000000"/>
+                <w:sz w:val="20"/>
+              </w:rPr>
+              <w:t xml:space="preserve">Risques des particuliers</w:t>
+            </w:r>
+            <w:r/>
+          </w:p>
+        </w:tc>
+        <w:tc>
+          <w:tcPr>
+            <w:tcBorders>
+              <w:top w:val="single" w:color="cccccc" w:sz="6" w:space="0"/>
+              <w:left w:val="single" w:color="cccccc" w:sz="6" w:space="0"/>
+              <w:bottom w:val="single" w:color="cccccc" w:sz="6" w:space="0"/>
+              <w:right w:val="single" w:color="cccccc" w:sz="6" w:space="0"/>
+            </w:tcBorders>
+            <w:tcMar>
+              <w:left w:w="45" w:type="dxa"/>
+              <w:top w:w="30" w:type="dxa"/>
+              <w:right w:w="45" w:type="dxa"/>
+              <w:bottom w:w="30" w:type="dxa"/>
+            </w:tcMar>
+            <w:tcW w:w="1395" w:type="dxa"/>
+            <w:vAlign w:val="bottom"/>
+            <w:textDirection w:val="lrTb"/>
+            <w:noWrap w:val="false"/>
+          </w:tcPr>
+          <w:p>
+            <w:pPr>
+              <w:pBdr/>
+              <w:spacing w:after="0" w:before="0" w:line="240"/>
+              <w:ind/>
+              <w:rPr/>
+            </w:pPr>
+            <w:r>
+              <w:rPr>
+                <w:rFonts w:ascii="Arial" w:hAnsi="Arial" w:eastAsia="Arial" w:cs="Arial"/>
+                <w:color w:val="000000"/>
+                <w:sz w:val="20"/>
+              </w:rPr>
+              <w:t xml:space="preserve">Fausses pièces : Il existe un risque d'acheter une fausse pièce lors d'une transaction entre particuliers, surtout si l'on n'est pas un expert en numismatique.</w:t>
+            </w:r>
+            <w:r/>
+          </w:p>
+        </w:tc>
+        <w:tc>
+          <w:tcPr>
+            <w:tcBorders>
+              <w:top w:val="single" w:color="cccccc" w:sz="6" w:space="0"/>
+              <w:left w:val="single" w:color="cccccc" w:sz="6" w:space="0"/>
+              <w:bottom w:val="single" w:color="cccccc" w:sz="6" w:space="0"/>
+              <w:right w:val="single" w:color="000000" w:sz="6" w:space="0"/>
+            </w:tcBorders>
+            <w:tcMar>
+              <w:left w:w="0" w:type="dxa"/>
+              <w:top w:w="30" w:type="dxa"/>
+              <w:right w:w="0" w:type="dxa"/>
+              <w:bottom w:w="30" w:type="dxa"/>
+            </w:tcMar>
+            <w:tcW w:w="1485" w:type="dxa"/>
+            <w:vAlign w:val="bottom"/>
+            <w:textDirection w:val="lrTb"/>
+            <w:noWrap w:val="false"/>
+          </w:tcPr>
+          <w:p>
+            <w:pPr>
+              <w:pBdr>
+                <w:top w:val="none" w:color="000000" w:sz="4" w:space="0"/>
+                <w:left w:val="none" w:color="000000" w:sz="4" w:space="0"/>
+                <w:bottom w:val="none" w:color="000000" w:sz="4" w:space="0"/>
+                <w:right w:val="none" w:color="000000" w:sz="4" w:space="0"/>
+              </w:pBdr>
+              <w:spacing/>
+              <w:ind w:right="0" w:firstLine="0" w:left="0"/>
+              <w:rPr/>
+            </w:pPr>
+            <w:r>
+              <w:rPr>
+                <w:rFonts w:ascii="Arial" w:hAnsi="Arial" w:eastAsia="Arial" w:cs="Arial"/>
+                <w:color w:val="000000"/>
+                <w:sz w:val="20"/>
+              </w:rPr>
+              <w:t xml:space="preserve">* "Il faut être vigilant pour ne pas acheter de fausses pièces."</w:t>
+            </w:r>
+            <w:r/>
+          </w:p>
+        </w:tc>
+      </w:tr>
+      <w:tr>
+        <w:trPr>
+          <w:trHeight w:val="315"/>
+        </w:trPr>
+        <w:tc>
+          <w:tcPr>
+            <w:tcBorders>
+              <w:top w:val="single" w:color="cccccc" w:sz="6" w:space="0"/>
+              <w:left w:val="single" w:color="cccccc" w:sz="6" w:space="0"/>
+              <w:bottom w:val="single" w:color="cccccc" w:sz="6" w:space="0"/>
+              <w:right w:val="single" w:color="cccccc" w:sz="6" w:space="0"/>
+            </w:tcBorders>
+            <w:tcMar>
+              <w:left w:w="45" w:type="dxa"/>
+              <w:top w:w="30" w:type="dxa"/>
+              <w:right w:w="45" w:type="dxa"/>
+              <w:bottom w:w="30" w:type="dxa"/>
+            </w:tcMar>
+            <w:tcW w:w="1395" w:type="dxa"/>
+            <w:vAlign w:val="bottom"/>
+            <w:textDirection w:val="lrTb"/>
+            <w:noWrap w:val="false"/>
+          </w:tcPr>
+          <w:p>
+            <w:pPr>
+              <w:pBdr/>
+              <w:spacing w:after="0" w:before="0" w:line="240"/>
+              <w:ind/>
+              <w:rPr/>
+            </w:pPr>
+            <w:r/>
+          </w:p>
+        </w:tc>
+        <w:tc>
+          <w:tcPr>
+            <w:tcBorders>
+              <w:top w:val="single" w:color="cccccc" w:sz="6" w:space="0"/>
+              <w:left w:val="single" w:color="cccccc" w:sz="6" w:space="0"/>
+              <w:bottom w:val="single" w:color="cccccc" w:sz="6" w:space="0"/>
+              <w:right w:val="single" w:color="cccccc" w:sz="6" w:space="0"/>
+            </w:tcBorders>
+            <w:tcMar>
+              <w:left w:w="45" w:type="dxa"/>
+              <w:top w:w="30" w:type="dxa"/>
+              <w:right w:w="45" w:type="dxa"/>
+              <w:bottom w:w="30" w:type="dxa"/>
+            </w:tcMar>
+            <w:tcW w:w="1395" w:type="dxa"/>
+            <w:vAlign w:val="bottom"/>
+            <w:textDirection w:val="lrTb"/>
+            <w:noWrap w:val="false"/>
+          </w:tcPr>
+          <w:p>
+            <w:pPr>
+              <w:pBdr/>
+              <w:spacing w:after="0" w:before="0" w:line="240"/>
+              <w:ind/>
+              <w:rPr/>
+            </w:pPr>
+            <w:r>
+              <w:rPr>
+                <w:rFonts w:ascii="Arial" w:hAnsi="Arial" w:eastAsia="Arial" w:cs="Arial"/>
+                <w:color w:val="000000"/>
+                <w:sz w:val="20"/>
+              </w:rPr>
+              <w:t xml:space="preserve">Arnaques : Les transactions entre particuliers peuvent être le théâtre d'arnaques, comme la vente de pièces surévaluées ou la non-livraison des pièces après paiement.</w:t>
+            </w:r>
+            <w:r/>
+          </w:p>
+        </w:tc>
+        <w:tc>
+          <w:tcPr>
+            <w:tcBorders>
+              <w:top w:val="single" w:color="cccccc" w:sz="6" w:space="0"/>
+              <w:left w:val="single" w:color="cccccc" w:sz="6" w:space="0"/>
+              <w:bottom w:val="single" w:color="cccccc" w:sz="6" w:space="0"/>
+              <w:right w:val="single" w:color="000000" w:sz="6" w:space="0"/>
+            </w:tcBorders>
+            <w:tcMar>
+              <w:left w:w="0" w:type="dxa"/>
+              <w:top w:w="30" w:type="dxa"/>
+              <w:right w:w="0" w:type="dxa"/>
+              <w:bottom w:w="30" w:type="dxa"/>
+            </w:tcMar>
+            <w:tcW w:w="1485" w:type="dxa"/>
+            <w:vAlign w:val="bottom"/>
+            <w:textDirection w:val="lrTb"/>
+            <w:noWrap w:val="false"/>
+          </w:tcPr>
+          <w:p>
+            <w:pPr>
+              <w:pBdr>
+                <w:top w:val="none" w:color="000000" w:sz="4" w:space="0"/>
+                <w:left w:val="none" w:color="000000" w:sz="4" w:space="0"/>
+                <w:bottom w:val="none" w:color="000000" w:sz="4" w:space="0"/>
+                <w:right w:val="none" w:color="000000" w:sz="4" w:space="0"/>
+              </w:pBdr>
+              <w:spacing/>
+              <w:ind w:right="0" w:firstLine="0" w:left="0"/>
+              <w:rPr/>
+            </w:pPr>
+            <w:r>
+              <w:rPr>
+                <w:rFonts w:ascii="Arial" w:hAnsi="Arial" w:eastAsia="Arial" w:cs="Arial"/>
+                <w:color w:val="000000"/>
+                <w:sz w:val="20"/>
+              </w:rPr>
+              <w:t xml:space="preserve">* "Il faut être prudent pour éviter les arnaques."</w:t>
+            </w:r>
+            <w:r/>
+          </w:p>
+        </w:tc>
+      </w:tr>
+      <w:tr>
+        <w:trPr>
+          <w:trHeight w:val="315"/>
+        </w:trPr>
+        <w:tc>
+          <w:tcPr>
+            <w:tcBorders>
+              <w:top w:val="single" w:color="cccccc" w:sz="6" w:space="0"/>
+              <w:left w:val="single" w:color="cccccc" w:sz="6" w:space="0"/>
+              <w:bottom w:val="single" w:color="cccccc" w:sz="6" w:space="0"/>
+              <w:right w:val="single" w:color="cccccc" w:sz="6" w:space="0"/>
+            </w:tcBorders>
+            <w:tcMar>
+              <w:left w:w="45" w:type="dxa"/>
+              <w:top w:w="30" w:type="dxa"/>
+              <w:right w:w="45" w:type="dxa"/>
+              <w:bottom w:w="30" w:type="dxa"/>
+            </w:tcMar>
+            <w:tcW w:w="1395" w:type="dxa"/>
+            <w:vAlign w:val="bottom"/>
+            <w:textDirection w:val="lrTb"/>
+            <w:noWrap w:val="false"/>
+          </w:tcPr>
+          <w:p>
+            <w:pPr>
+              <w:pBdr/>
+              <w:spacing w:after="0" w:before="0" w:line="240"/>
+              <w:ind/>
+              <w:rPr/>
+            </w:pPr>
+            <w:r/>
+          </w:p>
+        </w:tc>
+        <w:tc>
+          <w:tcPr>
+            <w:tcBorders>
+              <w:top w:val="single" w:color="cccccc" w:sz="6" w:space="0"/>
+              <w:left w:val="single" w:color="cccccc" w:sz="6" w:space="0"/>
+              <w:bottom w:val="single" w:color="cccccc" w:sz="6" w:space="0"/>
+              <w:right w:val="single" w:color="cccccc" w:sz="6" w:space="0"/>
+            </w:tcBorders>
+            <w:tcMar>
+              <w:left w:w="45" w:type="dxa"/>
+              <w:top w:w="30" w:type="dxa"/>
+              <w:right w:w="45" w:type="dxa"/>
+              <w:bottom w:w="30" w:type="dxa"/>
+            </w:tcMar>
+            <w:tcW w:w="1395" w:type="dxa"/>
+            <w:vAlign w:val="bottom"/>
+            <w:textDirection w:val="lrTb"/>
+            <w:noWrap w:val="false"/>
+          </w:tcPr>
+          <w:p>
+            <w:pPr>
+              <w:pBdr/>
+              <w:spacing w:after="0" w:before="0" w:line="240"/>
+              <w:ind/>
+              <w:rPr/>
+            </w:pPr>
+            <w:r>
+              <w:rPr>
+                <w:rFonts w:ascii="Arial" w:hAnsi="Arial" w:eastAsia="Arial" w:cs="Arial"/>
+                <w:color w:val="000000"/>
+                <w:sz w:val="20"/>
+              </w:rPr>
+              <w:t xml:space="preserve">Négociation du prix : La négociation du prix peut être difficile entre particuliers, surtout si l'on n'a pas l'habitude de marchander.</w:t>
+            </w:r>
+            <w:r/>
+          </w:p>
+        </w:tc>
+        <w:tc>
+          <w:tcPr>
+            <w:tcBorders>
+              <w:top w:val="single" w:color="cccccc" w:sz="6" w:space="0"/>
+              <w:left w:val="single" w:color="cccccc" w:sz="6" w:space="0"/>
+              <w:bottom w:val="single" w:color="cccccc" w:sz="6" w:space="0"/>
+              <w:right w:val="single" w:color="000000" w:sz="6" w:space="0"/>
+            </w:tcBorders>
+            <w:tcMar>
+              <w:left w:w="0" w:type="dxa"/>
+              <w:top w:w="30" w:type="dxa"/>
+              <w:right w:w="0" w:type="dxa"/>
+              <w:bottom w:w="30" w:type="dxa"/>
+            </w:tcMar>
+            <w:tcW w:w="1485" w:type="dxa"/>
+            <w:vAlign w:val="bottom"/>
+            <w:textDirection w:val="lrTb"/>
+            <w:noWrap w:val="false"/>
+          </w:tcPr>
+          <w:p>
+            <w:pPr>
+              <w:pBdr>
+                <w:top w:val="none" w:color="000000" w:sz="4" w:space="0"/>
+                <w:left w:val="none" w:color="000000" w:sz="4" w:space="0"/>
+                <w:bottom w:val="none" w:color="000000" w:sz="4" w:space="0"/>
+                <w:right w:val="none" w:color="000000" w:sz="4" w:space="0"/>
+              </w:pBdr>
+              <w:spacing/>
+              <w:ind w:right="0" w:firstLine="0" w:left="0"/>
+              <w:rPr/>
+            </w:pPr>
+            <w:r>
+              <w:rPr>
+                <w:rFonts w:ascii="Arial" w:hAnsi="Arial" w:eastAsia="Arial" w:cs="Arial"/>
+                <w:color w:val="000000"/>
+                <w:sz w:val="20"/>
+              </w:rPr>
+              <w:t xml:space="preserve">* "Il faut savoir négocier pour obtenir le meilleur prix."</w:t>
+            </w:r>
+            <w:r/>
+          </w:p>
+        </w:tc>
+      </w:tr>
+      <w:tr>
+        <w:trPr>
+          <w:trHeight w:val="315"/>
+        </w:trPr>
+        <w:tc>
+          <w:tcPr>
+            <w:tcBorders>
+              <w:top w:val="single" w:color="cccccc" w:sz="6" w:space="0"/>
+              <w:left w:val="single" w:color="cccccc" w:sz="6" w:space="0"/>
+              <w:bottom w:val="single" w:color="cccccc" w:sz="6" w:space="0"/>
+              <w:right w:val="single" w:color="cccccc" w:sz="6" w:space="0"/>
+            </w:tcBorders>
+            <w:tcMar>
+              <w:left w:w="45" w:type="dxa"/>
+              <w:top w:w="30" w:type="dxa"/>
+              <w:right w:w="45" w:type="dxa"/>
+              <w:bottom w:w="30" w:type="dxa"/>
+            </w:tcMar>
+            <w:tcW w:w="1395" w:type="dxa"/>
+            <w:vAlign w:val="bottom"/>
+            <w:textDirection w:val="lrTb"/>
+            <w:noWrap w:val="false"/>
+          </w:tcPr>
+          <w:p>
+            <w:pPr>
+              <w:pBdr/>
+              <w:spacing w:after="0" w:before="0" w:line="240"/>
+              <w:ind/>
+              <w:rPr/>
+            </w:pPr>
+            <w:r>
+              <w:rPr>
+                <w:rFonts w:ascii="Arial" w:hAnsi="Arial" w:eastAsia="Arial" w:cs="Arial"/>
+                <w:color w:val="000000"/>
+                <w:sz w:val="20"/>
+              </w:rPr>
+              <w:t xml:space="preserve">Risques des professionnels</w:t>
+            </w:r>
+            <w:r/>
+          </w:p>
+        </w:tc>
+        <w:tc>
+          <w:tcPr>
+            <w:tcBorders>
+              <w:top w:val="single" w:color="cccccc" w:sz="6" w:space="0"/>
+              <w:left w:val="single" w:color="cccccc" w:sz="6" w:space="0"/>
+              <w:bottom w:val="single" w:color="cccccc" w:sz="6" w:space="0"/>
+              <w:right w:val="single" w:color="cccccc" w:sz="6" w:space="0"/>
+            </w:tcBorders>
+            <w:tcMar>
+              <w:left w:w="45" w:type="dxa"/>
+              <w:top w:w="30" w:type="dxa"/>
+              <w:right w:w="45" w:type="dxa"/>
+              <w:bottom w:w="30" w:type="dxa"/>
+            </w:tcMar>
+            <w:tcW w:w="1395" w:type="dxa"/>
+            <w:vAlign w:val="bottom"/>
+            <w:textDirection w:val="lrTb"/>
+            <w:noWrap w:val="false"/>
+          </w:tcPr>
+          <w:p>
+            <w:pPr>
+              <w:pBdr/>
+              <w:spacing w:after="0" w:before="0" w:line="240"/>
+              <w:ind/>
+              <w:rPr/>
+            </w:pPr>
+            <w:r>
+              <w:rPr>
+                <w:rFonts w:ascii="Arial" w:hAnsi="Arial" w:eastAsia="Arial" w:cs="Arial"/>
+                <w:color w:val="000000"/>
+                <w:sz w:val="20"/>
+              </w:rPr>
+              <w:t xml:space="preserve">Prix plus élevés : Les prix pratiqués par les professionnels sont généralement plus élevés que ceux pratiqués par les particuliers, car ils incluent une marge bénéficiaire et les coûts liés à leur activité.</w:t>
+            </w:r>
+            <w:r/>
+          </w:p>
+        </w:tc>
+        <w:tc>
+          <w:tcPr>
+            <w:tcBorders>
+              <w:top w:val="single" w:color="cccccc" w:sz="6" w:space="0"/>
+              <w:left w:val="single" w:color="cccccc" w:sz="6" w:space="0"/>
+              <w:bottom w:val="single" w:color="cccccc" w:sz="6" w:space="0"/>
+              <w:right w:val="single" w:color="000000" w:sz="6" w:space="0"/>
+            </w:tcBorders>
+            <w:tcMar>
+              <w:left w:w="0" w:type="dxa"/>
+              <w:top w:w="30" w:type="dxa"/>
+              <w:right w:w="0" w:type="dxa"/>
+              <w:bottom w:w="30" w:type="dxa"/>
+            </w:tcMar>
+            <w:tcW w:w="1485" w:type="dxa"/>
+            <w:vAlign w:val="bottom"/>
+            <w:textDirection w:val="lrTb"/>
+            <w:noWrap w:val="false"/>
+          </w:tcPr>
+          <w:p>
+            <w:pPr>
+              <w:pBdr>
+                <w:top w:val="none" w:color="000000" w:sz="4" w:space="0"/>
+                <w:left w:val="none" w:color="000000" w:sz="4" w:space="0"/>
+                <w:bottom w:val="none" w:color="000000" w:sz="4" w:space="0"/>
+                <w:right w:val="none" w:color="000000" w:sz="4" w:space="0"/>
+              </w:pBdr>
+              <w:spacing/>
+              <w:ind w:right="0" w:firstLine="0" w:left="0"/>
+              <w:rPr/>
+            </w:pPr>
+            <w:r>
+              <w:rPr>
+                <w:rFonts w:ascii="Arial" w:hAnsi="Arial" w:eastAsia="Arial" w:cs="Arial"/>
+                <w:color w:val="000000"/>
+                <w:sz w:val="20"/>
+              </w:rPr>
+              <w:t xml:space="preserve">* "Les prix sont généralement plus élevés chez les professionnels."</w:t>
+            </w:r>
+            <w:r/>
+          </w:p>
+        </w:tc>
+      </w:tr>
+      <w:tr>
+        <w:trPr>
+          <w:trHeight w:val="315"/>
+        </w:trPr>
+        <w:tc>
+          <w:tcPr>
+            <w:tcBorders>
+              <w:top w:val="single" w:color="cccccc" w:sz="6" w:space="0"/>
+              <w:left w:val="single" w:color="cccccc" w:sz="6" w:space="0"/>
+              <w:bottom w:val="single" w:color="cccccc" w:sz="6" w:space="0"/>
+              <w:right w:val="single" w:color="cccccc" w:sz="6" w:space="0"/>
+            </w:tcBorders>
+            <w:tcMar>
+              <w:left w:w="45" w:type="dxa"/>
+              <w:top w:w="30" w:type="dxa"/>
+              <w:right w:w="45" w:type="dxa"/>
+              <w:bottom w:w="30" w:type="dxa"/>
+            </w:tcMar>
+            <w:tcW w:w="1395" w:type="dxa"/>
+            <w:vAlign w:val="bottom"/>
+            <w:textDirection w:val="lrTb"/>
+            <w:noWrap w:val="false"/>
+          </w:tcPr>
+          <w:p>
+            <w:pPr>
+              <w:pBdr/>
+              <w:spacing w:after="0" w:before="0" w:line="240"/>
+              <w:ind/>
+              <w:rPr/>
+            </w:pPr>
+            <w:r/>
+          </w:p>
+        </w:tc>
+        <w:tc>
+          <w:tcPr>
+            <w:tcBorders>
+              <w:top w:val="single" w:color="cccccc" w:sz="6" w:space="0"/>
+              <w:left w:val="single" w:color="cccccc" w:sz="6" w:space="0"/>
+              <w:bottom w:val="single" w:color="cccccc" w:sz="6" w:space="0"/>
+              <w:right w:val="single" w:color="cccccc" w:sz="6" w:space="0"/>
+            </w:tcBorders>
+            <w:tcMar>
+              <w:left w:w="45" w:type="dxa"/>
+              <w:top w:w="30" w:type="dxa"/>
+              <w:right w:w="45" w:type="dxa"/>
+              <w:bottom w:w="30" w:type="dxa"/>
+            </w:tcMar>
+            <w:tcW w:w="1395" w:type="dxa"/>
+            <w:vAlign w:val="bottom"/>
+            <w:textDirection w:val="lrTb"/>
+            <w:noWrap w:val="false"/>
+          </w:tcPr>
+          <w:p>
+            <w:pPr>
+              <w:pBdr/>
+              <w:spacing w:after="0" w:before="0" w:line="240"/>
+              <w:ind/>
+              <w:rPr/>
+            </w:pPr>
+            <w:r>
+              <w:rPr>
+                <w:rFonts w:ascii="Arial" w:hAnsi="Arial" w:eastAsia="Arial" w:cs="Arial"/>
+                <w:color w:val="000000"/>
+                <w:sz w:val="20"/>
+              </w:rPr>
+              <w:t xml:space="preserve">Impossibilité de négocier : Les prix pratiqués par les professionnels sont souvent fixes et non négociables, ce qui peut être un inconvénient pour certains acheteurs.</w:t>
+            </w:r>
+            <w:r/>
+          </w:p>
+        </w:tc>
+        <w:tc>
+          <w:tcPr>
+            <w:tcBorders>
+              <w:top w:val="single" w:color="cccccc" w:sz="6" w:space="0"/>
+              <w:left w:val="single" w:color="cccccc" w:sz="6" w:space="0"/>
+              <w:bottom w:val="single" w:color="cccccc" w:sz="6" w:space="0"/>
+              <w:right w:val="single" w:color="000000" w:sz="6" w:space="0"/>
+            </w:tcBorders>
+            <w:tcMar>
+              <w:left w:w="0" w:type="dxa"/>
+              <w:top w:w="30" w:type="dxa"/>
+              <w:right w:w="0" w:type="dxa"/>
+              <w:bottom w:w="30" w:type="dxa"/>
+            </w:tcMar>
+            <w:tcW w:w="1485" w:type="dxa"/>
+            <w:vAlign w:val="bottom"/>
+            <w:textDirection w:val="lrTb"/>
+            <w:noWrap w:val="false"/>
+          </w:tcPr>
+          <w:p>
+            <w:pPr>
+              <w:pBdr>
+                <w:top w:val="none" w:color="000000" w:sz="4" w:space="0"/>
+                <w:left w:val="none" w:color="000000" w:sz="4" w:space="0"/>
+                <w:bottom w:val="none" w:color="000000" w:sz="4" w:space="0"/>
+                <w:right w:val="none" w:color="000000" w:sz="4" w:space="0"/>
+              </w:pBdr>
+              <w:spacing/>
+              <w:ind w:right="0" w:firstLine="0" w:left="0"/>
+              <w:rPr/>
+            </w:pPr>
+            <w:r>
+              <w:rPr>
+                <w:rFonts w:ascii="Arial" w:hAnsi="Arial" w:eastAsia="Arial" w:cs="Arial"/>
+                <w:color w:val="000000"/>
+                <w:sz w:val="20"/>
+              </w:rPr>
+              <w:t xml:space="preserve">* "Il est difficile de négocier les prix avec les professionnels."</w:t>
+            </w:r>
+            <w:r/>
+          </w:p>
+        </w:tc>
+      </w:tr>
+      <w:tr>
+        <w:trPr>
+          <w:trHeight w:val="315"/>
+        </w:trPr>
+        <w:tc>
+          <w:tcPr>
+            <w:tcBorders>
+              <w:top w:val="single" w:color="cccccc" w:sz="6" w:space="0"/>
+              <w:left w:val="single" w:color="cccccc" w:sz="6" w:space="0"/>
+              <w:bottom w:val="single" w:color="cccccc" w:sz="6" w:space="0"/>
+              <w:right w:val="single" w:color="cccccc" w:sz="6" w:space="0"/>
+            </w:tcBorders>
+            <w:tcMar>
+              <w:left w:w="45" w:type="dxa"/>
+              <w:top w:w="30" w:type="dxa"/>
+              <w:right w:w="45" w:type="dxa"/>
+              <w:bottom w:w="30" w:type="dxa"/>
+            </w:tcMar>
+            <w:tcW w:w="1395" w:type="dxa"/>
+            <w:vAlign w:val="bottom"/>
+            <w:textDirection w:val="lrTb"/>
+            <w:noWrap w:val="false"/>
+          </w:tcPr>
+          <w:p>
+            <w:pPr>
+              <w:pBdr/>
+              <w:spacing w:after="0" w:before="0" w:line="240"/>
+              <w:ind/>
+              <w:rPr/>
+            </w:pPr>
+            <w:r/>
+          </w:p>
+        </w:tc>
+        <w:tc>
+          <w:tcPr>
+            <w:tcBorders>
+              <w:top w:val="single" w:color="cccccc" w:sz="6" w:space="0"/>
+              <w:left w:val="single" w:color="cccccc" w:sz="6" w:space="0"/>
+              <w:bottom w:val="single" w:color="cccccc" w:sz="6" w:space="0"/>
+              <w:right w:val="single" w:color="cccccc" w:sz="6" w:space="0"/>
+            </w:tcBorders>
+            <w:tcMar>
+              <w:left w:w="45" w:type="dxa"/>
+              <w:top w:w="30" w:type="dxa"/>
+              <w:right w:w="45" w:type="dxa"/>
+              <w:bottom w:w="30" w:type="dxa"/>
+            </w:tcMar>
+            <w:tcW w:w="1395" w:type="dxa"/>
+            <w:vAlign w:val="bottom"/>
+            <w:textDirection w:val="lrTb"/>
+            <w:noWrap w:val="false"/>
+          </w:tcPr>
+          <w:p>
+            <w:pPr>
+              <w:pBdr/>
+              <w:spacing w:after="0" w:before="0" w:line="240"/>
+              <w:ind/>
+              <w:rPr/>
+            </w:pPr>
+            <w:r>
+              <w:rPr>
+                <w:rFonts w:ascii="Arial" w:hAnsi="Arial" w:eastAsia="Arial" w:cs="Arial"/>
+                <w:color w:val="000000"/>
+                <w:sz w:val="20"/>
+              </w:rPr>
+              <w:t xml:space="preserve">Traçabilité des achats : Les achats effectués chez les professionnels sont généralement traçables, ce qui peut être un inconvénient pour les personnes souhaitant rester discrètes.</w:t>
+            </w:r>
+            <w:r/>
+          </w:p>
+        </w:tc>
+        <w:tc>
+          <w:tcPr>
+            <w:tcBorders>
+              <w:top w:val="single" w:color="cccccc" w:sz="6" w:space="0"/>
+              <w:left w:val="single" w:color="cccccc" w:sz="6" w:space="0"/>
+              <w:bottom w:val="single" w:color="cccccc" w:sz="6" w:space="0"/>
+              <w:right w:val="single" w:color="000000" w:sz="6" w:space="0"/>
+            </w:tcBorders>
+            <w:tcMar>
+              <w:left w:w="0" w:type="dxa"/>
+              <w:top w:w="30" w:type="dxa"/>
+              <w:right w:w="0" w:type="dxa"/>
+              <w:bottom w:w="30" w:type="dxa"/>
+            </w:tcMar>
+            <w:tcW w:w="1485" w:type="dxa"/>
+            <w:vAlign w:val="bottom"/>
+            <w:textDirection w:val="lrTb"/>
+            <w:noWrap w:val="false"/>
+          </w:tcPr>
+          <w:p>
+            <w:pPr>
+              <w:pBdr>
+                <w:top w:val="none" w:color="000000" w:sz="4" w:space="0"/>
+                <w:left w:val="none" w:color="000000" w:sz="4" w:space="0"/>
+                <w:bottom w:val="none" w:color="000000" w:sz="4" w:space="0"/>
+                <w:right w:val="none" w:color="000000" w:sz="4" w:space="0"/>
+              </w:pBdr>
+              <w:spacing/>
+              <w:ind w:right="0" w:firstLine="0" w:left="0"/>
+              <w:rPr/>
+            </w:pPr>
+            <w:r>
+              <w:rPr>
+                <w:rFonts w:ascii="Arial" w:hAnsi="Arial" w:eastAsia="Arial" w:cs="Arial"/>
+                <w:color w:val="000000"/>
+                <w:sz w:val="20"/>
+              </w:rPr>
+              <w:t xml:space="preserve">* "Les achats chez les professionnels sont traçables."</w:t>
+            </w:r>
+            <w:r/>
+          </w:p>
+        </w:tc>
+      </w:tr>
+      <w:tr>
+        <w:trPr>
+          <w:trHeight w:val="315"/>
+        </w:trPr>
+        <w:tc>
+          <w:tcPr>
+            <w:tcBorders>
+              <w:top w:val="single" w:color="cccccc" w:sz="6" w:space="0"/>
+              <w:left w:val="single" w:color="cccccc" w:sz="6" w:space="0"/>
+              <w:bottom w:val="single" w:color="cccccc" w:sz="6" w:space="0"/>
+              <w:right w:val="single" w:color="cccccc" w:sz="6" w:space="0"/>
+            </w:tcBorders>
+            <w:tcMar>
+              <w:left w:w="45" w:type="dxa"/>
+              <w:top w:w="30" w:type="dxa"/>
+              <w:right w:w="45" w:type="dxa"/>
+              <w:bottom w:w="30" w:type="dxa"/>
+            </w:tcMar>
+            <w:tcW w:w="1395" w:type="dxa"/>
+            <w:vAlign w:val="bottom"/>
+            <w:textDirection w:val="lrTb"/>
+            <w:noWrap w:val="false"/>
+          </w:tcPr>
+          <w:p>
+            <w:pPr>
+              <w:pBdr/>
+              <w:spacing w:after="0" w:before="0" w:line="240"/>
+              <w:ind/>
+              <w:rPr/>
+            </w:pPr>
+            <w:r>
+              <w:rPr>
+                <w:rFonts w:ascii="Arial" w:hAnsi="Arial" w:eastAsia="Arial" w:cs="Arial"/>
+                <w:color w:val="000000"/>
+                <w:sz w:val="20"/>
+              </w:rPr>
+              <w:t xml:space="preserve">Conseil</w:t>
+            </w:r>
+            <w:r/>
+          </w:p>
+        </w:tc>
+        <w:tc>
+          <w:tcPr>
+            <w:tcBorders>
+              <w:top w:val="single" w:color="cccccc" w:sz="6" w:space="0"/>
+              <w:left w:val="single" w:color="cccccc" w:sz="6" w:space="0"/>
+              <w:bottom w:val="single" w:color="cccccc" w:sz="6" w:space="0"/>
+              <w:right w:val="single" w:color="cccccc" w:sz="6" w:space="0"/>
+            </w:tcBorders>
+            <w:tcMar>
+              <w:left w:w="45" w:type="dxa"/>
+              <w:top w:w="30" w:type="dxa"/>
+              <w:right w:w="45" w:type="dxa"/>
+              <w:bottom w:w="30" w:type="dxa"/>
+            </w:tcMar>
+            <w:tcW w:w="1395" w:type="dxa"/>
+            <w:vAlign w:val="bottom"/>
+            <w:textDirection w:val="lrTb"/>
+            <w:noWrap w:val="false"/>
+          </w:tcPr>
+          <w:p>
+            <w:pPr>
+              <w:pBdr/>
+              <w:spacing w:after="0" w:before="0" w:line="240"/>
+              <w:ind/>
+              <w:rPr/>
+            </w:pPr>
+            <w:r>
+              <w:rPr>
+                <w:rFonts w:ascii="Arial" w:hAnsi="Arial" w:eastAsia="Arial" w:cs="Arial"/>
+                <w:color w:val="000000"/>
+                <w:sz w:val="20"/>
+              </w:rPr>
+              <w:t xml:space="preserve">Mélangez les deux options : L'idéal est de mélanger les achats auprès des particuliers et des professionnels pour profiter des avantages de chaque option et limiter les risques.</w:t>
+            </w:r>
+            <w:r/>
+          </w:p>
+        </w:tc>
+        <w:tc>
+          <w:tcPr>
+            <w:tcBorders>
+              <w:top w:val="single" w:color="cccccc" w:sz="6" w:space="0"/>
+              <w:left w:val="single" w:color="cccccc" w:sz="6" w:space="0"/>
+              <w:bottom w:val="single" w:color="cccccc" w:sz="6" w:space="0"/>
+              <w:right w:val="single" w:color="000000" w:sz="6" w:space="0"/>
+            </w:tcBorders>
+            <w:tcMar>
+              <w:left w:w="0" w:type="dxa"/>
+              <w:top w:w="30" w:type="dxa"/>
+              <w:right w:w="0" w:type="dxa"/>
+              <w:bottom w:w="30" w:type="dxa"/>
+            </w:tcMar>
+            <w:tcW w:w="1485" w:type="dxa"/>
+            <w:vAlign w:val="bottom"/>
+            <w:textDirection w:val="lrTb"/>
+            <w:noWrap w:val="false"/>
+          </w:tcPr>
+          <w:p>
+            <w:pPr>
+              <w:pBdr>
+                <w:top w:val="none" w:color="000000" w:sz="4" w:space="0"/>
+                <w:left w:val="none" w:color="000000" w:sz="4" w:space="0"/>
+                <w:bottom w:val="none" w:color="000000" w:sz="4" w:space="0"/>
+                <w:right w:val="none" w:color="000000" w:sz="4" w:space="0"/>
+              </w:pBdr>
+              <w:spacing/>
+              <w:ind w:right="0" w:firstLine="0" w:left="0"/>
+              <w:rPr/>
+            </w:pPr>
+            <w:r>
+              <w:rPr>
+                <w:rFonts w:ascii="Arial" w:hAnsi="Arial" w:eastAsia="Arial" w:cs="Arial"/>
+                <w:color w:val="000000"/>
+                <w:sz w:val="20"/>
+              </w:rPr>
+              <w:t xml:space="preserve">* "L'idéal est de mixer les deux."</w:t>
+            </w:r>
+            <w:r/>
+          </w:p>
+        </w:tc>
+      </w:tr>
+    </w:tbl>
     <w:p>
       <w:pPr>
         <w:pBdr/>
